--- a/Module 6) WD - HTML - Full stack and Back end.docx
+++ b/Module 6) WD - HTML - Full stack and Back end.docx
@@ -88,14 +88,25 @@
           <w:szCs w:val="28"/>
         </w:rPr>
       </w:pPr>
-      <w:r>
-        <w:rPr>
-          <w:rStyle w:val="markedcontent"/>
-          <w:rFonts w:ascii="Arial" w:hAnsi="Arial" w:cs="Arial"/>
-          <w:sz w:val="28"/>
-          <w:szCs w:val="28"/>
-        </w:rPr>
-        <w:t>Ans-Website:</w:t>
+      <w:proofErr w:type="spellStart"/>
+      <w:r>
+        <w:rPr>
+          <w:rStyle w:val="markedcontent"/>
+          <w:rFonts w:ascii="Arial" w:hAnsi="Arial" w:cs="Arial"/>
+          <w:sz w:val="28"/>
+          <w:szCs w:val="28"/>
+        </w:rPr>
+        <w:t>Ans</w:t>
+      </w:r>
+      <w:proofErr w:type="spellEnd"/>
+      <w:r>
+        <w:rPr>
+          <w:rStyle w:val="markedcontent"/>
+          <w:rFonts w:ascii="Arial" w:hAnsi="Arial" w:cs="Arial"/>
+          <w:sz w:val="28"/>
+          <w:szCs w:val="28"/>
+        </w:rPr>
+        <w:t>-Website:</w:t>
       </w:r>
       <w:r>
         <w:t xml:space="preserve"> </w:t>
@@ -265,7 +276,27 @@
           <w:sz w:val="28"/>
           <w:szCs w:val="28"/>
         </w:rPr>
-        <w:t>Hyper Text Mark-up Language (a system used to mark text for World Wide Web pages in order to obtain colours, style, pictures, etc.)</w:t>
+        <w:t xml:space="preserve">Hyper Text Mark-up Language (a system used to mark text for World Wide Web pages in order to obtain </w:t>
+      </w:r>
+      <w:proofErr w:type="spellStart"/>
+      <w:r>
+        <w:rPr>
+          <w:rStyle w:val="markedcontent"/>
+          <w:rFonts w:ascii="Arial" w:hAnsi="Arial" w:cs="Arial"/>
+          <w:sz w:val="28"/>
+          <w:szCs w:val="28"/>
+        </w:rPr>
+        <w:t>colours</w:t>
+      </w:r>
+      <w:proofErr w:type="spellEnd"/>
+      <w:r>
+        <w:rPr>
+          <w:rStyle w:val="markedcontent"/>
+          <w:rFonts w:ascii="Arial" w:hAnsi="Arial" w:cs="Arial"/>
+          <w:sz w:val="28"/>
+          <w:szCs w:val="28"/>
+        </w:rPr>
+        <w:t>, style, pictures, etc.)</w:t>
       </w:r>
     </w:p>
     <w:p>
@@ -347,6 +378,47 @@
           <w:szCs w:val="28"/>
         </w:rPr>
       </w:pPr>
+      <w:proofErr w:type="spellStart"/>
+      <w:r>
+        <w:rPr>
+          <w:rStyle w:val="markedcontent"/>
+          <w:rFonts w:ascii="Arial" w:hAnsi="Arial" w:cs="Arial"/>
+          <w:sz w:val="28"/>
+          <w:szCs w:val="28"/>
+        </w:rPr>
+        <w:t>Ans</w:t>
+      </w:r>
+      <w:proofErr w:type="spellEnd"/>
+      <w:r>
+        <w:rPr>
+          <w:rStyle w:val="markedcontent"/>
+          <w:rFonts w:ascii="Arial" w:hAnsi="Arial" w:cs="Arial"/>
+          <w:sz w:val="28"/>
+          <w:szCs w:val="28"/>
+        </w:rPr>
+        <w:t xml:space="preserve">:  </w:t>
+      </w:r>
+      <w:hyperlink r:id="rId5" w:history="1">
+        <w:r>
+          <w:rPr>
+            <w:rStyle w:val="Hyperlink"/>
+            <w:rFonts w:ascii="Arial" w:hAnsi="Arial" w:cs="Arial"/>
+            <w:sz w:val="28"/>
+            <w:szCs w:val="28"/>
+          </w:rPr>
+          <w:t>https://github.com/Sagarraj08/Assignment/blob/master/myfirsthtml.html</w:t>
+        </w:r>
+      </w:hyperlink>
+    </w:p>
+    <w:p>
+      <w:pPr>
+        <w:rPr>
+          <w:rStyle w:val="markedcontent"/>
+          <w:rFonts w:ascii="Arial" w:hAnsi="Arial" w:cs="Arial"/>
+          <w:sz w:val="28"/>
+          <w:szCs w:val="28"/>
+        </w:rPr>
+      </w:pPr>
       <w:r>
         <w:br/>
       </w:r>
@@ -428,11 +500,32 @@
           <w:sz w:val="28"/>
           <w:szCs w:val="28"/>
         </w:rPr>
-        <w:t xml:space="preserve"> Create a Table Of college Management system using row span &amp; col span.</w:t>
-      </w:r>
-    </w:p>
-    <w:p>
-      <w:r>
+        <w:t xml:space="preserve"> Create a Table Of college Management system using row span &amp; </w:t>
+      </w:r>
+      <w:proofErr w:type="spellStart"/>
+      <w:r>
+        <w:rPr>
+          <w:rStyle w:val="markedcontent"/>
+          <w:rFonts w:ascii="Arial" w:hAnsi="Arial" w:cs="Arial"/>
+          <w:sz w:val="28"/>
+          <w:szCs w:val="28"/>
+        </w:rPr>
+        <w:t>col</w:t>
+      </w:r>
+      <w:proofErr w:type="spellEnd"/>
+      <w:r>
+        <w:rPr>
+          <w:rStyle w:val="markedcontent"/>
+          <w:rFonts w:ascii="Arial" w:hAnsi="Arial" w:cs="Arial"/>
+          <w:sz w:val="28"/>
+          <w:szCs w:val="28"/>
+        </w:rPr>
+        <w:t xml:space="preserve"> span.</w:t>
+      </w:r>
+    </w:p>
+    <w:p>
+      <w:r>
+        <w:lastRenderedPageBreak/>
         <w:br/>
       </w:r>
       <w:r>
@@ -788,6 +881,17 @@
       <w:ind w:left="720"/>
       <w:contextualSpacing/>
     </w:pPr>
+  </w:style>
+  <w:style w:type="character" w:styleId="Hyperlink">
+    <w:name w:val="Hyperlink"/>
+    <w:basedOn w:val="DefaultParagraphFont"/>
+    <w:uiPriority w:val="99"/>
+    <w:unhideWhenUsed/>
+    <w:rsid w:val="00D45C64"/>
+    <w:rPr>
+      <w:color w:val="0000FF" w:themeColor="hyperlink"/>
+      <w:u w:val="single"/>
+    </w:rPr>
   </w:style>
 </w:styles>
 </file>

--- a/Module 6) WD - HTML - Full stack and Back end.docx
+++ b/Module 6) WD - HTML - Full stack and Back end.docx
@@ -88,25 +88,14 @@
           <w:szCs w:val="28"/>
         </w:rPr>
       </w:pPr>
-      <w:proofErr w:type="spellStart"/>
-      <w:r>
-        <w:rPr>
-          <w:rStyle w:val="markedcontent"/>
-          <w:rFonts w:ascii="Arial" w:hAnsi="Arial" w:cs="Arial"/>
-          <w:sz w:val="28"/>
-          <w:szCs w:val="28"/>
-        </w:rPr>
-        <w:t>Ans</w:t>
-      </w:r>
-      <w:proofErr w:type="spellEnd"/>
-      <w:r>
-        <w:rPr>
-          <w:rStyle w:val="markedcontent"/>
-          <w:rFonts w:ascii="Arial" w:hAnsi="Arial" w:cs="Arial"/>
-          <w:sz w:val="28"/>
-          <w:szCs w:val="28"/>
-        </w:rPr>
-        <w:t>-Website:</w:t>
+      <w:r>
+        <w:rPr>
+          <w:rStyle w:val="markedcontent"/>
+          <w:rFonts w:ascii="Arial" w:hAnsi="Arial" w:cs="Arial"/>
+          <w:sz w:val="28"/>
+          <w:szCs w:val="28"/>
+        </w:rPr>
+        <w:t>Ans-Website:</w:t>
       </w:r>
       <w:r>
         <w:t xml:space="preserve"> </w:t>
@@ -276,27 +265,7 @@
           <w:sz w:val="28"/>
           <w:szCs w:val="28"/>
         </w:rPr>
-        <w:t xml:space="preserve">Hyper Text Mark-up Language (a system used to mark text for World Wide Web pages in order to obtain </w:t>
-      </w:r>
-      <w:proofErr w:type="spellStart"/>
-      <w:r>
-        <w:rPr>
-          <w:rStyle w:val="markedcontent"/>
-          <w:rFonts w:ascii="Arial" w:hAnsi="Arial" w:cs="Arial"/>
-          <w:sz w:val="28"/>
-          <w:szCs w:val="28"/>
-        </w:rPr>
-        <w:t>colours</w:t>
-      </w:r>
-      <w:proofErr w:type="spellEnd"/>
-      <w:r>
-        <w:rPr>
-          <w:rStyle w:val="markedcontent"/>
-          <w:rFonts w:ascii="Arial" w:hAnsi="Arial" w:cs="Arial"/>
-          <w:sz w:val="28"/>
-          <w:szCs w:val="28"/>
-        </w:rPr>
-        <w:t>, style, pictures, etc.)</w:t>
+        <w:t>Hyper Text Mark-up Language (a system used to mark text for World Wide Web pages in order to obtain colours, style, pictures, etc.)</w:t>
       </w:r>
     </w:p>
     <w:p>
@@ -378,25 +347,14 @@
           <w:szCs w:val="28"/>
         </w:rPr>
       </w:pPr>
-      <w:proofErr w:type="spellStart"/>
-      <w:r>
-        <w:rPr>
-          <w:rStyle w:val="markedcontent"/>
-          <w:rFonts w:ascii="Arial" w:hAnsi="Arial" w:cs="Arial"/>
-          <w:sz w:val="28"/>
-          <w:szCs w:val="28"/>
-        </w:rPr>
-        <w:t>Ans</w:t>
-      </w:r>
-      <w:proofErr w:type="spellEnd"/>
-      <w:r>
-        <w:rPr>
-          <w:rStyle w:val="markedcontent"/>
-          <w:rFonts w:ascii="Arial" w:hAnsi="Arial" w:cs="Arial"/>
-          <w:sz w:val="28"/>
-          <w:szCs w:val="28"/>
-        </w:rPr>
-        <w:t xml:space="preserve">:  </w:t>
+      <w:r>
+        <w:rPr>
+          <w:rStyle w:val="markedcontent"/>
+          <w:rFonts w:ascii="Arial" w:hAnsi="Arial" w:cs="Arial"/>
+          <w:sz w:val="28"/>
+          <w:szCs w:val="28"/>
+        </w:rPr>
+        <w:t xml:space="preserve">Ans:  </w:t>
       </w:r>
       <w:hyperlink r:id="rId5" w:history="1">
         <w:r>
@@ -444,6 +402,27 @@
     <w:p>
       <w:pPr>
         <w:rPr>
+          <w:rFonts w:ascii="Arial" w:hAnsi="Arial" w:cs="Arial"/>
+          <w:color w:val="0000FF"/>
+          <w:sz w:val="28"/>
+          <w:u w:val="single"/>
+        </w:rPr>
+      </w:pPr>
+      <w:hyperlink r:id="rId6" w:history="1">
+        <w:r>
+          <w:rPr>
+            <w:rFonts w:ascii="Arial" w:hAnsi="Arial" w:cs="Arial"/>
+            <w:color w:val="0000FF"/>
+            <w:sz w:val="28"/>
+            <w:u w:val="single"/>
+          </w:rPr>
+          <w:t>https://github.com/Sagarraj08/Assignment/blob/master/List.html</w:t>
+        </w:r>
+      </w:hyperlink>
+    </w:p>
+    <w:p>
+      <w:pPr>
+        <w:rPr>
           <w:rStyle w:val="markedcontent"/>
           <w:rFonts w:ascii="Arial" w:hAnsi="Arial" w:cs="Arial"/>
           <w:sz w:val="28"/>
@@ -475,55 +454,43 @@
     <w:p>
       <w:pPr>
         <w:rPr>
-          <w:rStyle w:val="markedcontent"/>
-          <w:rFonts w:ascii="Arial" w:hAnsi="Arial" w:cs="Arial"/>
-          <w:sz w:val="28"/>
-          <w:szCs w:val="28"/>
-        </w:rPr>
-      </w:pPr>
-      <w:r>
-        <w:br/>
-      </w:r>
-      <w:r>
-        <w:rPr>
-          <w:rStyle w:val="markedcontent"/>
-          <w:rFonts w:ascii="Arial" w:hAnsi="Arial" w:cs="Arial"/>
-          <w:sz w:val="28"/>
-          <w:szCs w:val="28"/>
-        </w:rPr>
-        <w:t>5)</w:t>
-      </w:r>
-      <w:r>
-        <w:rPr>
-          <w:rStyle w:val="markedcontent"/>
-          <w:rFonts w:ascii="Arial" w:hAnsi="Arial" w:cs="Arial"/>
-          <w:sz w:val="28"/>
-          <w:szCs w:val="28"/>
-        </w:rPr>
-        <w:t xml:space="preserve"> Create a Table Of college Management system using row span &amp; </w:t>
-      </w:r>
-      <w:proofErr w:type="spellStart"/>
-      <w:r>
-        <w:rPr>
-          <w:rStyle w:val="markedcontent"/>
-          <w:rFonts w:ascii="Arial" w:hAnsi="Arial" w:cs="Arial"/>
-          <w:sz w:val="28"/>
-          <w:szCs w:val="28"/>
-        </w:rPr>
-        <w:t>col</w:t>
-      </w:r>
-      <w:proofErr w:type="spellEnd"/>
-      <w:r>
-        <w:rPr>
-          <w:rStyle w:val="markedcontent"/>
-          <w:rFonts w:ascii="Arial" w:hAnsi="Arial" w:cs="Arial"/>
-          <w:sz w:val="28"/>
-          <w:szCs w:val="28"/>
-        </w:rPr>
-        <w:t xml:space="preserve"> span.</w:t>
-      </w:r>
-    </w:p>
-    <w:p>
+          <w:rFonts w:ascii="Arial" w:hAnsi="Arial" w:cs="Arial"/>
+          <w:color w:val="0000FF"/>
+          <w:sz w:val="28"/>
+          <w:u w:val="single"/>
+        </w:rPr>
+      </w:pPr>
+      <w:hyperlink r:id="rId7" w:history="1">
+        <w:r>
+          <w:rPr>
+            <w:rFonts w:ascii="Arial" w:hAnsi="Arial" w:cs="Arial"/>
+            <w:color w:val="0000FF"/>
+            <w:sz w:val="28"/>
+            <w:u w:val="single"/>
+          </w:rPr>
+          <w:t>https://github.com/Sagarraj08/Assignment/blob/master/List.html</w:t>
+        </w:r>
+      </w:hyperlink>
+    </w:p>
+    <w:p>
+      <w:pPr>
+        <w:rPr>
+          <w:rStyle w:val="markedcontent"/>
+          <w:rFonts w:ascii="Arial" w:hAnsi="Arial" w:cs="Arial"/>
+          <w:sz w:val="28"/>
+          <w:szCs w:val="28"/>
+        </w:rPr>
+      </w:pPr>
+    </w:p>
+    <w:p>
+      <w:pPr>
+        <w:rPr>
+          <w:rStyle w:val="markedcontent"/>
+          <w:rFonts w:ascii="Arial" w:hAnsi="Arial" w:cs="Arial"/>
+          <w:sz w:val="28"/>
+          <w:szCs w:val="28"/>
+        </w:rPr>
+      </w:pPr>
       <w:r>
         <w:lastRenderedPageBreak/>
         <w:br/>
@@ -535,6 +502,39 @@
           <w:sz w:val="28"/>
           <w:szCs w:val="28"/>
         </w:rPr>
+        <w:t>5)</w:t>
+      </w:r>
+      <w:r>
+        <w:rPr>
+          <w:rStyle w:val="markedcontent"/>
+          <w:rFonts w:ascii="Arial" w:hAnsi="Arial" w:cs="Arial"/>
+          <w:sz w:val="28"/>
+          <w:szCs w:val="28"/>
+        </w:rPr>
+        <w:t xml:space="preserve"> Create a Table Of college Management system using row span &amp; col span.</w:t>
+      </w:r>
+    </w:p>
+    <w:p>
+      <w:pPr>
+        <w:rPr>
+          <w:rStyle w:val="markedcontent"/>
+          <w:rFonts w:ascii="Arial" w:hAnsi="Arial" w:cs="Arial"/>
+          <w:color w:val="0000FF"/>
+          <w:sz w:val="28"/>
+          <w:szCs w:val="28"/>
+          <w:u w:val="single"/>
+        </w:rPr>
+      </w:pPr>
+      <w:r>
+        <w:br/>
+      </w:r>
+      <w:r>
+        <w:rPr>
+          <w:rStyle w:val="markedcontent"/>
+          <w:rFonts w:ascii="Arial" w:hAnsi="Arial" w:cs="Arial"/>
+          <w:sz w:val="28"/>
+          <w:szCs w:val="28"/>
+        </w:rPr>
         <w:t xml:space="preserve">6) </w:t>
       </w:r>
       <w:r>
@@ -546,7 +546,19 @@
         </w:rPr>
         <w:t>Create below table using HTML table tags</w:t>
       </w:r>
-    </w:p>
+      <w:r>
+        <w:rPr>
+          <w:rStyle w:val="markedcontent"/>
+          <w:rFonts w:ascii="Arial" w:hAnsi="Arial" w:cs="Arial"/>
+          <w:color w:val="0000FF"/>
+          <w:sz w:val="28"/>
+          <w:szCs w:val="28"/>
+          <w:u w:val="single"/>
+        </w:rPr>
+        <w:t xml:space="preserve"> https://github.com/Sagarraj08/Assignment/blob/master/Table.html</w:t>
+      </w:r>
+    </w:p>
+    <w:p/>
     <w:sectPr>
       <w:pgSz w:w="12240" w:h="15840"/>
       <w:pgMar w:top="1440" w:right="1440" w:bottom="1440" w:left="1440" w:header="708" w:footer="708" w:gutter="0"/>
@@ -837,6 +849,7 @@
   <w:style w:type="paragraph" w:default="1" w:styleId="Normal">
     <w:name w:val="Normal"/>
     <w:qFormat/>
+    <w:rsid w:val="00F66DEA"/>
   </w:style>
   <w:style w:type="character" w:default="1" w:styleId="DefaultParagraphFont">
     <w:name w:val="Default Paragraph Font"/>

--- a/Module 6) WD - HTML - Full stack and Back end.docx
+++ b/Module 6) WD - HTML - Full stack and Back end.docx
@@ -88,14 +88,25 @@
           <w:szCs w:val="28"/>
         </w:rPr>
       </w:pPr>
-      <w:r>
-        <w:rPr>
-          <w:rStyle w:val="markedcontent"/>
-          <w:rFonts w:ascii="Arial" w:hAnsi="Arial" w:cs="Arial"/>
-          <w:sz w:val="28"/>
-          <w:szCs w:val="28"/>
-        </w:rPr>
-        <w:t>Ans-Website:</w:t>
+      <w:proofErr w:type="spellStart"/>
+      <w:r>
+        <w:rPr>
+          <w:rStyle w:val="markedcontent"/>
+          <w:rFonts w:ascii="Arial" w:hAnsi="Arial" w:cs="Arial"/>
+          <w:sz w:val="28"/>
+          <w:szCs w:val="28"/>
+        </w:rPr>
+        <w:t>Ans</w:t>
+      </w:r>
+      <w:proofErr w:type="spellEnd"/>
+      <w:r>
+        <w:rPr>
+          <w:rStyle w:val="markedcontent"/>
+          <w:rFonts w:ascii="Arial" w:hAnsi="Arial" w:cs="Arial"/>
+          <w:sz w:val="28"/>
+          <w:szCs w:val="28"/>
+        </w:rPr>
+        <w:t>-Website:</w:t>
       </w:r>
       <w:r>
         <w:t xml:space="preserve"> </w:t>
@@ -265,7 +276,27 @@
           <w:sz w:val="28"/>
           <w:szCs w:val="28"/>
         </w:rPr>
-        <w:t>Hyper Text Mark-up Language (a system used to mark text for World Wide Web pages in order to obtain colours, style, pictures, etc.)</w:t>
+        <w:t xml:space="preserve">Hyper Text Mark-up Language (a system used to mark text for World Wide Web pages in order to obtain </w:t>
+      </w:r>
+      <w:proofErr w:type="spellStart"/>
+      <w:r>
+        <w:rPr>
+          <w:rStyle w:val="markedcontent"/>
+          <w:rFonts w:ascii="Arial" w:hAnsi="Arial" w:cs="Arial"/>
+          <w:sz w:val="28"/>
+          <w:szCs w:val="28"/>
+        </w:rPr>
+        <w:t>colours</w:t>
+      </w:r>
+      <w:proofErr w:type="spellEnd"/>
+      <w:r>
+        <w:rPr>
+          <w:rStyle w:val="markedcontent"/>
+          <w:rFonts w:ascii="Arial" w:hAnsi="Arial" w:cs="Arial"/>
+          <w:sz w:val="28"/>
+          <w:szCs w:val="28"/>
+        </w:rPr>
+        <w:t>, style, pictures, etc.)</w:t>
       </w:r>
     </w:p>
     <w:p>
@@ -347,14 +378,25 @@
           <w:szCs w:val="28"/>
         </w:rPr>
       </w:pPr>
-      <w:r>
-        <w:rPr>
-          <w:rStyle w:val="markedcontent"/>
-          <w:rFonts w:ascii="Arial" w:hAnsi="Arial" w:cs="Arial"/>
-          <w:sz w:val="28"/>
-          <w:szCs w:val="28"/>
-        </w:rPr>
-        <w:t xml:space="preserve">Ans:  </w:t>
+      <w:proofErr w:type="spellStart"/>
+      <w:r>
+        <w:rPr>
+          <w:rStyle w:val="markedcontent"/>
+          <w:rFonts w:ascii="Arial" w:hAnsi="Arial" w:cs="Arial"/>
+          <w:sz w:val="28"/>
+          <w:szCs w:val="28"/>
+        </w:rPr>
+        <w:t>Ans</w:t>
+      </w:r>
+      <w:proofErr w:type="spellEnd"/>
+      <w:r>
+        <w:rPr>
+          <w:rStyle w:val="markedcontent"/>
+          <w:rFonts w:ascii="Arial" w:hAnsi="Arial" w:cs="Arial"/>
+          <w:sz w:val="28"/>
+          <w:szCs w:val="28"/>
+        </w:rPr>
+        <w:t xml:space="preserve">:  </w:t>
       </w:r>
       <w:hyperlink r:id="rId5" w:history="1">
         <w:r>
@@ -408,6 +450,26 @@
           <w:u w:val="single"/>
         </w:rPr>
       </w:pPr>
+      <w:proofErr w:type="spellStart"/>
+      <w:r>
+        <w:rPr>
+          <w:rStyle w:val="markedcontent"/>
+          <w:rFonts w:ascii="Arial" w:hAnsi="Arial" w:cs="Arial"/>
+          <w:sz w:val="28"/>
+          <w:szCs w:val="28"/>
+        </w:rPr>
+        <w:t>Ans</w:t>
+      </w:r>
+      <w:proofErr w:type="spellEnd"/>
+      <w:r>
+        <w:rPr>
+          <w:rStyle w:val="markedcontent"/>
+          <w:rFonts w:ascii="Arial" w:hAnsi="Arial" w:cs="Arial"/>
+          <w:sz w:val="28"/>
+          <w:szCs w:val="28"/>
+        </w:rPr>
+        <w:t xml:space="preserve">:  </w:t>
+      </w:r>
       <w:hyperlink r:id="rId6" w:history="1">
         <w:r>
           <w:rPr>
@@ -460,6 +522,26 @@
           <w:u w:val="single"/>
         </w:rPr>
       </w:pPr>
+      <w:proofErr w:type="spellStart"/>
+      <w:r>
+        <w:rPr>
+          <w:rStyle w:val="markedcontent"/>
+          <w:rFonts w:ascii="Arial" w:hAnsi="Arial" w:cs="Arial"/>
+          <w:sz w:val="28"/>
+          <w:szCs w:val="28"/>
+        </w:rPr>
+        <w:t>Ans</w:t>
+      </w:r>
+      <w:proofErr w:type="spellEnd"/>
+      <w:r>
+        <w:rPr>
+          <w:rStyle w:val="markedcontent"/>
+          <w:rFonts w:ascii="Arial" w:hAnsi="Arial" w:cs="Arial"/>
+          <w:sz w:val="28"/>
+          <w:szCs w:val="28"/>
+        </w:rPr>
+        <w:t xml:space="preserve">:  </w:t>
+      </w:r>
       <w:hyperlink r:id="rId7" w:history="1">
         <w:r>
           <w:rPr>
@@ -511,7 +593,27 @@
           <w:sz w:val="28"/>
           <w:szCs w:val="28"/>
         </w:rPr>
-        <w:t xml:space="preserve"> Create a Table Of college Management system using row span &amp; col span.</w:t>
+        <w:t xml:space="preserve"> Create a Table Of college Management system using row span &amp; </w:t>
+      </w:r>
+      <w:proofErr w:type="spellStart"/>
+      <w:r>
+        <w:rPr>
+          <w:rStyle w:val="markedcontent"/>
+          <w:rFonts w:ascii="Arial" w:hAnsi="Arial" w:cs="Arial"/>
+          <w:sz w:val="28"/>
+          <w:szCs w:val="28"/>
+        </w:rPr>
+        <w:t>col</w:t>
+      </w:r>
+      <w:proofErr w:type="spellEnd"/>
+      <w:r>
+        <w:rPr>
+          <w:rStyle w:val="markedcontent"/>
+          <w:rFonts w:ascii="Arial" w:hAnsi="Arial" w:cs="Arial"/>
+          <w:sz w:val="28"/>
+          <w:szCs w:val="28"/>
+        </w:rPr>
+        <w:t xml:space="preserve"> span.</w:t>
       </w:r>
     </w:p>
     <w:p>

--- a/Module 6) WD - HTML - Full stack and Back end.docx
+++ b/Module 6) WD - HTML - Full stack and Back end.docx
@@ -4,6 +4,7 @@
   <w:body>
     <w:p>
       <w:pPr>
+        <w:ind w:firstLine="720"/>
         <w:jc w:val="center"/>
         <w:rPr>
           <w:rStyle w:val="markedcontent"/>
@@ -88,25 +89,14 @@
           <w:szCs w:val="28"/>
         </w:rPr>
       </w:pPr>
-      <w:proofErr w:type="spellStart"/>
-      <w:r>
-        <w:rPr>
-          <w:rStyle w:val="markedcontent"/>
-          <w:rFonts w:ascii="Arial" w:hAnsi="Arial" w:cs="Arial"/>
-          <w:sz w:val="28"/>
-          <w:szCs w:val="28"/>
-        </w:rPr>
-        <w:t>Ans</w:t>
-      </w:r>
-      <w:proofErr w:type="spellEnd"/>
-      <w:r>
-        <w:rPr>
-          <w:rStyle w:val="markedcontent"/>
-          <w:rFonts w:ascii="Arial" w:hAnsi="Arial" w:cs="Arial"/>
-          <w:sz w:val="28"/>
-          <w:szCs w:val="28"/>
-        </w:rPr>
-        <w:t>-Website:</w:t>
+      <w:r>
+        <w:rPr>
+          <w:rStyle w:val="markedcontent"/>
+          <w:rFonts w:ascii="Arial" w:hAnsi="Arial" w:cs="Arial"/>
+          <w:sz w:val="28"/>
+          <w:szCs w:val="28"/>
+        </w:rPr>
+        <w:t>Ans-Website:</w:t>
       </w:r>
       <w:r>
         <w:t xml:space="preserve"> </w:t>
@@ -276,27 +266,7 @@
           <w:sz w:val="28"/>
           <w:szCs w:val="28"/>
         </w:rPr>
-        <w:t xml:space="preserve">Hyper Text Mark-up Language (a system used to mark text for World Wide Web pages in order to obtain </w:t>
-      </w:r>
-      <w:proofErr w:type="spellStart"/>
-      <w:r>
-        <w:rPr>
-          <w:rStyle w:val="markedcontent"/>
-          <w:rFonts w:ascii="Arial" w:hAnsi="Arial" w:cs="Arial"/>
-          <w:sz w:val="28"/>
-          <w:szCs w:val="28"/>
-        </w:rPr>
-        <w:t>colours</w:t>
-      </w:r>
-      <w:proofErr w:type="spellEnd"/>
-      <w:r>
-        <w:rPr>
-          <w:rStyle w:val="markedcontent"/>
-          <w:rFonts w:ascii="Arial" w:hAnsi="Arial" w:cs="Arial"/>
-          <w:sz w:val="28"/>
-          <w:szCs w:val="28"/>
-        </w:rPr>
-        <w:t>, style, pictures, etc.)</w:t>
+        <w:t>Hyper Text Mark-up Language (a system used to mark text for World Wide Web pages in order to obtain colours, style, pictures, etc.)</w:t>
       </w:r>
     </w:p>
     <w:p>
@@ -378,25 +348,14 @@
           <w:szCs w:val="28"/>
         </w:rPr>
       </w:pPr>
-      <w:proofErr w:type="spellStart"/>
-      <w:r>
-        <w:rPr>
-          <w:rStyle w:val="markedcontent"/>
-          <w:rFonts w:ascii="Arial" w:hAnsi="Arial" w:cs="Arial"/>
-          <w:sz w:val="28"/>
-          <w:szCs w:val="28"/>
-        </w:rPr>
-        <w:t>Ans</w:t>
-      </w:r>
-      <w:proofErr w:type="spellEnd"/>
-      <w:r>
-        <w:rPr>
-          <w:rStyle w:val="markedcontent"/>
-          <w:rFonts w:ascii="Arial" w:hAnsi="Arial" w:cs="Arial"/>
-          <w:sz w:val="28"/>
-          <w:szCs w:val="28"/>
-        </w:rPr>
-        <w:t xml:space="preserve">:  </w:t>
+      <w:r>
+        <w:rPr>
+          <w:rStyle w:val="markedcontent"/>
+          <w:rFonts w:ascii="Arial" w:hAnsi="Arial" w:cs="Arial"/>
+          <w:sz w:val="28"/>
+          <w:szCs w:val="28"/>
+        </w:rPr>
+        <w:t xml:space="preserve">Ans:  </w:t>
       </w:r>
       <w:hyperlink r:id="rId5" w:history="1">
         <w:r>
@@ -450,25 +409,14 @@
           <w:u w:val="single"/>
         </w:rPr>
       </w:pPr>
-      <w:proofErr w:type="spellStart"/>
-      <w:r>
-        <w:rPr>
-          <w:rStyle w:val="markedcontent"/>
-          <w:rFonts w:ascii="Arial" w:hAnsi="Arial" w:cs="Arial"/>
-          <w:sz w:val="28"/>
-          <w:szCs w:val="28"/>
-        </w:rPr>
-        <w:t>Ans</w:t>
-      </w:r>
-      <w:proofErr w:type="spellEnd"/>
-      <w:r>
-        <w:rPr>
-          <w:rStyle w:val="markedcontent"/>
-          <w:rFonts w:ascii="Arial" w:hAnsi="Arial" w:cs="Arial"/>
-          <w:sz w:val="28"/>
-          <w:szCs w:val="28"/>
-        </w:rPr>
-        <w:t xml:space="preserve">:  </w:t>
+      <w:r>
+        <w:rPr>
+          <w:rStyle w:val="markedcontent"/>
+          <w:rFonts w:ascii="Arial" w:hAnsi="Arial" w:cs="Arial"/>
+          <w:sz w:val="28"/>
+          <w:szCs w:val="28"/>
+        </w:rPr>
+        <w:t xml:space="preserve">Ans:  </w:t>
       </w:r>
       <w:hyperlink r:id="rId6" w:history="1">
         <w:r>
@@ -522,25 +470,14 @@
           <w:u w:val="single"/>
         </w:rPr>
       </w:pPr>
-      <w:proofErr w:type="spellStart"/>
-      <w:r>
-        <w:rPr>
-          <w:rStyle w:val="markedcontent"/>
-          <w:rFonts w:ascii="Arial" w:hAnsi="Arial" w:cs="Arial"/>
-          <w:sz w:val="28"/>
-          <w:szCs w:val="28"/>
-        </w:rPr>
-        <w:t>Ans</w:t>
-      </w:r>
-      <w:proofErr w:type="spellEnd"/>
-      <w:r>
-        <w:rPr>
-          <w:rStyle w:val="markedcontent"/>
-          <w:rFonts w:ascii="Arial" w:hAnsi="Arial" w:cs="Arial"/>
-          <w:sz w:val="28"/>
-          <w:szCs w:val="28"/>
-        </w:rPr>
-        <w:t xml:space="preserve">:  </w:t>
+      <w:r>
+        <w:rPr>
+          <w:rStyle w:val="markedcontent"/>
+          <w:rFonts w:ascii="Arial" w:hAnsi="Arial" w:cs="Arial"/>
+          <w:sz w:val="28"/>
+          <w:szCs w:val="28"/>
+        </w:rPr>
+        <w:t xml:space="preserve">Ans:  </w:t>
       </w:r>
       <w:hyperlink r:id="rId7" w:history="1">
         <w:r>
@@ -593,27 +530,7 @@
           <w:sz w:val="28"/>
           <w:szCs w:val="28"/>
         </w:rPr>
-        <w:t xml:space="preserve"> Create a Table Of college Management system using row span &amp; </w:t>
-      </w:r>
-      <w:proofErr w:type="spellStart"/>
-      <w:r>
-        <w:rPr>
-          <w:rStyle w:val="markedcontent"/>
-          <w:rFonts w:ascii="Arial" w:hAnsi="Arial" w:cs="Arial"/>
-          <w:sz w:val="28"/>
-          <w:szCs w:val="28"/>
-        </w:rPr>
-        <w:t>col</w:t>
-      </w:r>
-      <w:proofErr w:type="spellEnd"/>
-      <w:r>
-        <w:rPr>
-          <w:rStyle w:val="markedcontent"/>
-          <w:rFonts w:ascii="Arial" w:hAnsi="Arial" w:cs="Arial"/>
-          <w:sz w:val="28"/>
-          <w:szCs w:val="28"/>
-        </w:rPr>
-        <w:t xml:space="preserve"> span.</w:t>
+        <w:t xml:space="preserve"> Create a Table Of college Management system using row span &amp; col span.</w:t>
       </w:r>
     </w:p>
     <w:p>
@@ -660,7 +577,65 @@
         <w:t xml:space="preserve"> https://github.com/Sagarraj08/Assignment/blob/master/Table.html</w:t>
       </w:r>
     </w:p>
-    <w:p/>
+    <w:p>
+      <w:r>
+        <w:rPr>
+          <w:rStyle w:val="markedcontent"/>
+          <w:rFonts w:ascii="Arial" w:hAnsi="Arial" w:cs="Arial"/>
+          <w:sz w:val="28"/>
+          <w:szCs w:val="28"/>
+        </w:rPr>
+        <w:t>7)Create Registration form using HTML, CSS</w:t>
+      </w:r>
+      <w:r>
+        <w:br/>
+      </w:r>
+      <w:r>
+        <w:rPr>
+          <w:rStyle w:val="markedcontent"/>
+          <w:rFonts w:ascii="Arial" w:hAnsi="Arial" w:cs="Arial"/>
+          <w:sz w:val="28"/>
+          <w:szCs w:val="28"/>
+        </w:rPr>
+        <w:t>8)In how many ways can a CSS be integrated as a web page?</w:t>
+      </w:r>
+      <w:r>
+        <w:br/>
+      </w:r>
+      <w:r>
+        <w:rPr>
+          <w:rStyle w:val="markedcontent"/>
+          <w:rFonts w:ascii="Arial" w:hAnsi="Arial" w:cs="Arial"/>
+          <w:sz w:val="28"/>
+          <w:szCs w:val="28"/>
+        </w:rPr>
+        <w:t>9)Create simple three pages using External CSS, Internal CSS, and Inline</w:t>
+      </w:r>
+      <w:r>
+        <w:br/>
+      </w:r>
+      <w:r>
+        <w:rPr>
+          <w:rStyle w:val="markedcontent"/>
+          <w:rFonts w:ascii="Arial" w:hAnsi="Arial" w:cs="Arial"/>
+          <w:sz w:val="28"/>
+          <w:szCs w:val="28"/>
+        </w:rPr>
+        <w:t>CSS.</w:t>
+      </w:r>
+      <w:r>
+        <w:br/>
+      </w:r>
+      <w:r>
+        <w:rPr>
+          <w:rStyle w:val="markedcontent"/>
+          <w:rFonts w:ascii="Arial" w:hAnsi="Arial" w:cs="Arial"/>
+          <w:sz w:val="28"/>
+          <w:szCs w:val="28"/>
+        </w:rPr>
+        <w:t>10)Create below page using HTML CSS</w:t>
+      </w:r>
+    </w:p>
     <w:sectPr>
       <w:pgSz w:w="12240" w:h="15840"/>
       <w:pgMar w:top="1440" w:right="1440" w:bottom="1440" w:left="1440" w:header="708" w:footer="708" w:gutter="0"/>

--- a/Module 6) WD - HTML - Full stack and Back end.docx
+++ b/Module 6) WD - HTML - Full stack and Back end.docx
@@ -89,14 +89,25 @@
           <w:szCs w:val="28"/>
         </w:rPr>
       </w:pPr>
-      <w:r>
-        <w:rPr>
-          <w:rStyle w:val="markedcontent"/>
-          <w:rFonts w:ascii="Arial" w:hAnsi="Arial" w:cs="Arial"/>
-          <w:sz w:val="28"/>
-          <w:szCs w:val="28"/>
-        </w:rPr>
-        <w:t>Ans-Website:</w:t>
+      <w:proofErr w:type="spellStart"/>
+      <w:r>
+        <w:rPr>
+          <w:rStyle w:val="markedcontent"/>
+          <w:rFonts w:ascii="Arial" w:hAnsi="Arial" w:cs="Arial"/>
+          <w:sz w:val="28"/>
+          <w:szCs w:val="28"/>
+        </w:rPr>
+        <w:t>Ans</w:t>
+      </w:r>
+      <w:proofErr w:type="spellEnd"/>
+      <w:r>
+        <w:rPr>
+          <w:rStyle w:val="markedcontent"/>
+          <w:rFonts w:ascii="Arial" w:hAnsi="Arial" w:cs="Arial"/>
+          <w:sz w:val="28"/>
+          <w:szCs w:val="28"/>
+        </w:rPr>
+        <w:t>-Website:</w:t>
       </w:r>
       <w:r>
         <w:t xml:space="preserve"> </w:t>
@@ -266,7 +277,27 @@
           <w:sz w:val="28"/>
           <w:szCs w:val="28"/>
         </w:rPr>
-        <w:t>Hyper Text Mark-up Language (a system used to mark text for World Wide Web pages in order to obtain colours, style, pictures, etc.)</w:t>
+        <w:t xml:space="preserve">Hyper Text Mark-up Language (a system used to mark text for World Wide Web pages in order to obtain </w:t>
+      </w:r>
+      <w:proofErr w:type="spellStart"/>
+      <w:r>
+        <w:rPr>
+          <w:rStyle w:val="markedcontent"/>
+          <w:rFonts w:ascii="Arial" w:hAnsi="Arial" w:cs="Arial"/>
+          <w:sz w:val="28"/>
+          <w:szCs w:val="28"/>
+        </w:rPr>
+        <w:t>colours</w:t>
+      </w:r>
+      <w:proofErr w:type="spellEnd"/>
+      <w:r>
+        <w:rPr>
+          <w:rStyle w:val="markedcontent"/>
+          <w:rFonts w:ascii="Arial" w:hAnsi="Arial" w:cs="Arial"/>
+          <w:sz w:val="28"/>
+          <w:szCs w:val="28"/>
+        </w:rPr>
+        <w:t>, style, pictures, etc.)</w:t>
       </w:r>
     </w:p>
     <w:p>
@@ -348,14 +379,25 @@
           <w:szCs w:val="28"/>
         </w:rPr>
       </w:pPr>
-      <w:r>
-        <w:rPr>
-          <w:rStyle w:val="markedcontent"/>
-          <w:rFonts w:ascii="Arial" w:hAnsi="Arial" w:cs="Arial"/>
-          <w:sz w:val="28"/>
-          <w:szCs w:val="28"/>
-        </w:rPr>
-        <w:t xml:space="preserve">Ans:  </w:t>
+      <w:proofErr w:type="spellStart"/>
+      <w:r>
+        <w:rPr>
+          <w:rStyle w:val="markedcontent"/>
+          <w:rFonts w:ascii="Arial" w:hAnsi="Arial" w:cs="Arial"/>
+          <w:sz w:val="28"/>
+          <w:szCs w:val="28"/>
+        </w:rPr>
+        <w:t>Ans</w:t>
+      </w:r>
+      <w:proofErr w:type="spellEnd"/>
+      <w:r>
+        <w:rPr>
+          <w:rStyle w:val="markedcontent"/>
+          <w:rFonts w:ascii="Arial" w:hAnsi="Arial" w:cs="Arial"/>
+          <w:sz w:val="28"/>
+          <w:szCs w:val="28"/>
+        </w:rPr>
+        <w:t xml:space="preserve">:  </w:t>
       </w:r>
       <w:hyperlink r:id="rId5" w:history="1">
         <w:r>
@@ -409,14 +451,25 @@
           <w:u w:val="single"/>
         </w:rPr>
       </w:pPr>
-      <w:r>
-        <w:rPr>
-          <w:rStyle w:val="markedcontent"/>
-          <w:rFonts w:ascii="Arial" w:hAnsi="Arial" w:cs="Arial"/>
-          <w:sz w:val="28"/>
-          <w:szCs w:val="28"/>
-        </w:rPr>
-        <w:t xml:space="preserve">Ans:  </w:t>
+      <w:proofErr w:type="spellStart"/>
+      <w:r>
+        <w:rPr>
+          <w:rStyle w:val="markedcontent"/>
+          <w:rFonts w:ascii="Arial" w:hAnsi="Arial" w:cs="Arial"/>
+          <w:sz w:val="28"/>
+          <w:szCs w:val="28"/>
+        </w:rPr>
+        <w:t>Ans</w:t>
+      </w:r>
+      <w:proofErr w:type="spellEnd"/>
+      <w:r>
+        <w:rPr>
+          <w:rStyle w:val="markedcontent"/>
+          <w:rFonts w:ascii="Arial" w:hAnsi="Arial" w:cs="Arial"/>
+          <w:sz w:val="28"/>
+          <w:szCs w:val="28"/>
+        </w:rPr>
+        <w:t xml:space="preserve">:  </w:t>
       </w:r>
       <w:hyperlink r:id="rId6" w:history="1">
         <w:r>
@@ -470,14 +523,25 @@
           <w:u w:val="single"/>
         </w:rPr>
       </w:pPr>
-      <w:r>
-        <w:rPr>
-          <w:rStyle w:val="markedcontent"/>
-          <w:rFonts w:ascii="Arial" w:hAnsi="Arial" w:cs="Arial"/>
-          <w:sz w:val="28"/>
-          <w:szCs w:val="28"/>
-        </w:rPr>
-        <w:t xml:space="preserve">Ans:  </w:t>
+      <w:proofErr w:type="spellStart"/>
+      <w:r>
+        <w:rPr>
+          <w:rStyle w:val="markedcontent"/>
+          <w:rFonts w:ascii="Arial" w:hAnsi="Arial" w:cs="Arial"/>
+          <w:sz w:val="28"/>
+          <w:szCs w:val="28"/>
+        </w:rPr>
+        <w:t>Ans</w:t>
+      </w:r>
+      <w:proofErr w:type="spellEnd"/>
+      <w:r>
+        <w:rPr>
+          <w:rStyle w:val="markedcontent"/>
+          <w:rFonts w:ascii="Arial" w:hAnsi="Arial" w:cs="Arial"/>
+          <w:sz w:val="28"/>
+          <w:szCs w:val="28"/>
+        </w:rPr>
+        <w:t xml:space="preserve">:  </w:t>
       </w:r>
       <w:hyperlink r:id="rId7" w:history="1">
         <w:r>
@@ -530,7 +594,27 @@
           <w:sz w:val="28"/>
           <w:szCs w:val="28"/>
         </w:rPr>
-        <w:t xml:space="preserve"> Create a Table Of college Management system using row span &amp; col span.</w:t>
+        <w:t xml:space="preserve"> Create a Table Of college Management system using row span &amp; </w:t>
+      </w:r>
+      <w:proofErr w:type="spellStart"/>
+      <w:r>
+        <w:rPr>
+          <w:rStyle w:val="markedcontent"/>
+          <w:rFonts w:ascii="Arial" w:hAnsi="Arial" w:cs="Arial"/>
+          <w:sz w:val="28"/>
+          <w:szCs w:val="28"/>
+        </w:rPr>
+        <w:t>col</w:t>
+      </w:r>
+      <w:proofErr w:type="spellEnd"/>
+      <w:r>
+        <w:rPr>
+          <w:rStyle w:val="markedcontent"/>
+          <w:rFonts w:ascii="Arial" w:hAnsi="Arial" w:cs="Arial"/>
+          <w:sz w:val="28"/>
+          <w:szCs w:val="28"/>
+        </w:rPr>
+        <w:t xml:space="preserve"> span.</w:t>
       </w:r>
     </w:p>
     <w:p>
@@ -578,26 +662,242 @@
       </w:r>
     </w:p>
     <w:p>
-      <w:r>
-        <w:rPr>
-          <w:rStyle w:val="markedcontent"/>
-          <w:rFonts w:ascii="Arial" w:hAnsi="Arial" w:cs="Arial"/>
-          <w:sz w:val="28"/>
-          <w:szCs w:val="28"/>
-        </w:rPr>
-        <w:t>7)Create Registration form using HTML, CSS</w:t>
+      <w:pPr>
+        <w:rPr>
+          <w:rStyle w:val="markedcontent"/>
+          <w:rFonts w:ascii="Arial" w:hAnsi="Arial" w:cs="Arial"/>
+          <w:sz w:val="28"/>
+          <w:szCs w:val="28"/>
+        </w:rPr>
+      </w:pPr>
+      <w:proofErr w:type="gramStart"/>
+      <w:r>
+        <w:rPr>
+          <w:rStyle w:val="markedcontent"/>
+          <w:rFonts w:ascii="Arial" w:hAnsi="Arial" w:cs="Arial"/>
+          <w:sz w:val="28"/>
+          <w:szCs w:val="28"/>
+        </w:rPr>
+        <w:t>7)Create</w:t>
+      </w:r>
+      <w:proofErr w:type="gramEnd"/>
+      <w:r>
+        <w:rPr>
+          <w:rStyle w:val="markedcontent"/>
+          <w:rFonts w:ascii="Arial" w:hAnsi="Arial" w:cs="Arial"/>
+          <w:sz w:val="28"/>
+          <w:szCs w:val="28"/>
+        </w:rPr>
+        <w:t xml:space="preserve"> Registration form using HTML, CSS</w:t>
+      </w:r>
+    </w:p>
+    <w:p>
+      <w:pPr>
+        <w:rPr>
+          <w:rStyle w:val="markedcontent"/>
+          <w:rFonts w:ascii="Arial" w:hAnsi="Arial" w:cs="Arial"/>
+          <w:sz w:val="28"/>
+          <w:szCs w:val="28"/>
+        </w:rPr>
+      </w:pPr>
+      <w:hyperlink r:id="rId8" w:history="1">
+        <w:r>
+          <w:rPr>
+            <w:rStyle w:val="Hyperlink"/>
+            <w:rFonts w:ascii="Arial" w:hAnsi="Arial" w:cs="Arial"/>
+            <w:sz w:val="28"/>
+            <w:szCs w:val="28"/>
+          </w:rPr>
+          <w:t>https://github.com/Sagarraj08/Assignment/blob/master/Form.html</w:t>
+        </w:r>
+      </w:hyperlink>
+    </w:p>
+    <w:p>
+      <w:pPr>
+        <w:rPr>
+          <w:rStyle w:val="markedcontent"/>
+          <w:rFonts w:ascii="Arial" w:hAnsi="Arial" w:cs="Arial"/>
+          <w:sz w:val="28"/>
+          <w:szCs w:val="28"/>
+        </w:rPr>
+      </w:pPr>
+      <w:proofErr w:type="gramStart"/>
+      <w:r>
+        <w:rPr>
+          <w:rStyle w:val="markedcontent"/>
+          <w:rFonts w:ascii="Arial" w:hAnsi="Arial" w:cs="Arial"/>
+          <w:sz w:val="28"/>
+          <w:szCs w:val="28"/>
+        </w:rPr>
+        <w:t>8)In</w:t>
+      </w:r>
+      <w:proofErr w:type="gramEnd"/>
+      <w:r>
+        <w:rPr>
+          <w:rStyle w:val="markedcontent"/>
+          <w:rFonts w:ascii="Arial" w:hAnsi="Arial" w:cs="Arial"/>
+          <w:sz w:val="28"/>
+          <w:szCs w:val="28"/>
+        </w:rPr>
+        <w:t xml:space="preserve"> how many ways can a CSS be integrated as a web page?</w:t>
       </w:r>
       <w:r>
         <w:br/>
       </w:r>
-      <w:r>
-        <w:rPr>
-          <w:rStyle w:val="markedcontent"/>
-          <w:rFonts w:ascii="Arial" w:hAnsi="Arial" w:cs="Arial"/>
-          <w:sz w:val="28"/>
-          <w:szCs w:val="28"/>
-        </w:rPr>
-        <w:t>8)In how many ways can a CSS be integrated as a web page?</w:t>
+      <w:proofErr w:type="spellStart"/>
+      <w:proofErr w:type="gramStart"/>
+      <w:r>
+        <w:rPr>
+          <w:rStyle w:val="markedcontent"/>
+          <w:rFonts w:ascii="Arial" w:hAnsi="Arial" w:cs="Arial"/>
+          <w:sz w:val="28"/>
+          <w:szCs w:val="28"/>
+        </w:rPr>
+        <w:t>ans</w:t>
+      </w:r>
+      <w:proofErr w:type="spellEnd"/>
+      <w:r>
+        <w:rPr>
+          <w:rStyle w:val="markedcontent"/>
+          <w:rFonts w:ascii="Arial" w:hAnsi="Arial" w:cs="Arial"/>
+          <w:sz w:val="28"/>
+          <w:szCs w:val="28"/>
+        </w:rPr>
+        <w:t>-</w:t>
+      </w:r>
+      <w:proofErr w:type="gramEnd"/>
+      <w:r>
+        <w:rPr>
+          <w:rStyle w:val="markedcontent"/>
+          <w:rFonts w:ascii="Arial" w:hAnsi="Arial" w:cs="Arial"/>
+          <w:sz w:val="28"/>
+          <w:szCs w:val="28"/>
+        </w:rPr>
+        <w:t xml:space="preserve"> </w:t>
+      </w:r>
+      <w:proofErr w:type="spellStart"/>
+      <w:r>
+        <w:rPr>
+          <w:rStyle w:val="markedcontent"/>
+          <w:rFonts w:ascii="Arial" w:hAnsi="Arial" w:cs="Arial"/>
+          <w:sz w:val="28"/>
+          <w:szCs w:val="28"/>
+        </w:rPr>
+        <w:t>threeways</w:t>
+      </w:r>
+      <w:proofErr w:type="spellEnd"/>
+    </w:p>
+    <w:p>
+      <w:pPr>
+        <w:pStyle w:val="ListParagraph"/>
+        <w:numPr>
+          <w:ilvl w:val="0"/>
+          <w:numId w:val="2"/>
+        </w:numPr>
+        <w:rPr>
+          <w:rStyle w:val="markedcontent"/>
+          <w:rFonts w:ascii="Arial" w:hAnsi="Arial" w:cs="Arial"/>
+          <w:sz w:val="28"/>
+          <w:szCs w:val="28"/>
+        </w:rPr>
+      </w:pPr>
+      <w:r>
+        <w:rPr>
+          <w:rStyle w:val="markedcontent"/>
+          <w:rFonts w:ascii="Arial" w:hAnsi="Arial" w:cs="Arial"/>
+          <w:sz w:val="28"/>
+          <w:szCs w:val="28"/>
+        </w:rPr>
+        <w:t xml:space="preserve">Inline CSS </w:t>
+      </w:r>
+    </w:p>
+    <w:p>
+      <w:pPr>
+        <w:pStyle w:val="ListParagraph"/>
+        <w:numPr>
+          <w:ilvl w:val="0"/>
+          <w:numId w:val="2"/>
+        </w:numPr>
+        <w:rPr>
+          <w:rStyle w:val="markedcontent"/>
+          <w:rFonts w:ascii="Arial" w:hAnsi="Arial" w:cs="Arial"/>
+          <w:sz w:val="28"/>
+          <w:szCs w:val="28"/>
+        </w:rPr>
+      </w:pPr>
+      <w:proofErr w:type="spellStart"/>
+      <w:r>
+        <w:rPr>
+          <w:rStyle w:val="markedcontent"/>
+          <w:rFonts w:ascii="Arial" w:hAnsi="Arial" w:cs="Arial"/>
+          <w:sz w:val="28"/>
+          <w:szCs w:val="28"/>
+        </w:rPr>
+        <w:t>Interal</w:t>
+      </w:r>
+      <w:proofErr w:type="spellEnd"/>
+      <w:r>
+        <w:rPr>
+          <w:rStyle w:val="markedcontent"/>
+          <w:rFonts w:ascii="Arial" w:hAnsi="Arial" w:cs="Arial"/>
+          <w:sz w:val="28"/>
+          <w:szCs w:val="28"/>
+        </w:rPr>
+        <w:t xml:space="preserve"> CSS</w:t>
+      </w:r>
+    </w:p>
+    <w:p>
+      <w:pPr>
+        <w:pStyle w:val="ListParagraph"/>
+        <w:numPr>
+          <w:ilvl w:val="0"/>
+          <w:numId w:val="2"/>
+        </w:numPr>
+        <w:rPr>
+          <w:rStyle w:val="markedcontent"/>
+          <w:rFonts w:ascii="Arial" w:hAnsi="Arial" w:cs="Arial"/>
+          <w:sz w:val="28"/>
+          <w:szCs w:val="28"/>
+        </w:rPr>
+      </w:pPr>
+      <w:r>
+        <w:rPr>
+          <w:rStyle w:val="markedcontent"/>
+          <w:rFonts w:ascii="Arial" w:hAnsi="Arial" w:cs="Arial"/>
+          <w:sz w:val="28"/>
+          <w:szCs w:val="28"/>
+        </w:rPr>
+        <w:t xml:space="preserve">External CSS </w:t>
+      </w:r>
+    </w:p>
+    <w:p>
+      <w:pPr>
+        <w:rPr>
+          <w:rStyle w:val="markedcontent"/>
+          <w:rFonts w:ascii="Arial" w:hAnsi="Arial" w:cs="Arial"/>
+          <w:sz w:val="28"/>
+          <w:szCs w:val="28"/>
+        </w:rPr>
+      </w:pPr>
+      <w:proofErr w:type="gramStart"/>
+      <w:r>
+        <w:rPr>
+          <w:rStyle w:val="markedcontent"/>
+          <w:rFonts w:ascii="Arial" w:hAnsi="Arial" w:cs="Arial"/>
+          <w:sz w:val="28"/>
+          <w:szCs w:val="28"/>
+        </w:rPr>
+        <w:t>9)Create</w:t>
+      </w:r>
+      <w:proofErr w:type="gramEnd"/>
+      <w:r>
+        <w:rPr>
+          <w:rStyle w:val="markedcontent"/>
+          <w:rFonts w:ascii="Arial" w:hAnsi="Arial" w:cs="Arial"/>
+          <w:sz w:val="28"/>
+          <w:szCs w:val="28"/>
+        </w:rPr>
+        <w:t xml:space="preserve"> simple three pages using External CSS, Internal CSS, and Inline</w:t>
       </w:r>
       <w:r>
         <w:br/>
@@ -609,8 +909,39 @@
           <w:sz w:val="28"/>
           <w:szCs w:val="28"/>
         </w:rPr>
-        <w:t>9)Create simple three pages using External CSS, Internal CSS, and Inline</w:t>
-      </w:r>
+        <w:t>CSS.</w:t>
+      </w:r>
+    </w:p>
+    <w:p>
+      <w:pPr>
+        <w:rPr>
+          <w:rStyle w:val="Hyperlink"/>
+          <w:rFonts w:ascii="Arial" w:hAnsi="Arial" w:cs="Arial"/>
+          <w:sz w:val="28"/>
+          <w:szCs w:val="28"/>
+        </w:rPr>
+      </w:pPr>
+      <w:hyperlink r:id="rId9" w:history="1">
+        <w:r>
+          <w:rPr>
+            <w:rStyle w:val="Hyperlink"/>
+            <w:rFonts w:ascii="Arial" w:hAnsi="Arial" w:cs="Arial"/>
+            <w:sz w:val="28"/>
+            <w:szCs w:val="28"/>
+          </w:rPr>
+          <w:t>https://github.com/Sagarraj08/Assignment/blob/master/css.html</w:t>
+        </w:r>
+      </w:hyperlink>
+    </w:p>
+    <w:p>
+      <w:pPr>
+        <w:rPr>
+          <w:rStyle w:val="markedcontent"/>
+          <w:rFonts w:ascii="Arial" w:hAnsi="Arial" w:cs="Arial"/>
+          <w:sz w:val="28"/>
+          <w:szCs w:val="28"/>
+        </w:rPr>
+      </w:pPr>
       <w:r>
         <w:br/>
       </w:r>
@@ -621,21 +952,30 @@
           <w:sz w:val="28"/>
           <w:szCs w:val="28"/>
         </w:rPr>
-        <w:t>CSS.</w:t>
-      </w:r>
-      <w:r>
-        <w:br/>
-      </w:r>
-      <w:r>
-        <w:rPr>
-          <w:rStyle w:val="markedcontent"/>
-          <w:rFonts w:ascii="Arial" w:hAnsi="Arial" w:cs="Arial"/>
-          <w:sz w:val="28"/>
-          <w:szCs w:val="28"/>
-        </w:rPr>
-        <w:t>10)Create below page using HTML CSS</w:t>
-      </w:r>
-    </w:p>
+        <w:t>10</w:t>
+      </w:r>
+      <w:proofErr w:type="gramStart"/>
+      <w:r>
+        <w:rPr>
+          <w:rStyle w:val="markedcontent"/>
+          <w:rFonts w:ascii="Arial" w:hAnsi="Arial" w:cs="Arial"/>
+          <w:sz w:val="28"/>
+          <w:szCs w:val="28"/>
+        </w:rPr>
+        <w:t>)Create</w:t>
+      </w:r>
+      <w:proofErr w:type="gramEnd"/>
+      <w:r>
+        <w:rPr>
+          <w:rStyle w:val="markedcontent"/>
+          <w:rFonts w:ascii="Arial" w:hAnsi="Arial" w:cs="Arial"/>
+          <w:sz w:val="28"/>
+          <w:szCs w:val="28"/>
+        </w:rPr>
+        <w:t xml:space="preserve"> below page using HTML CSS</w:t>
+      </w:r>
+    </w:p>
+    <w:p/>
     <w:sectPr>
       <w:pgSz w:w="12240" w:h="15840"/>
       <w:pgMar w:top="1440" w:right="1440" w:bottom="1440" w:left="1440" w:header="708" w:footer="708" w:gutter="0"/>
@@ -761,8 +1101,124 @@
       </w:rPr>
     </w:lvl>
   </w:abstractNum>
+  <w:abstractNum w:abstractNumId="1">
+    <w:nsid w:val="376A282C"/>
+    <w:multiLevelType w:val="hybridMultilevel"/>
+    <w:tmpl w:val="C81C60A6"/>
+    <w:lvl w:ilvl="0" w:tplc="04090001">
+      <w:start w:val="1"/>
+      <w:numFmt w:val="bullet"/>
+      <w:lvlText w:val=""/>
+      <w:lvlJc w:val="left"/>
+      <w:pPr>
+        <w:ind w:left="720" w:hanging="360"/>
+      </w:pPr>
+      <w:rPr>
+        <w:rFonts w:ascii="Symbol" w:hAnsi="Symbol" w:hint="default"/>
+      </w:rPr>
+    </w:lvl>
+    <w:lvl w:ilvl="1" w:tplc="04090003" w:tentative="1">
+      <w:start w:val="1"/>
+      <w:numFmt w:val="bullet"/>
+      <w:lvlText w:val="o"/>
+      <w:lvlJc w:val="left"/>
+      <w:pPr>
+        <w:ind w:left="1440" w:hanging="360"/>
+      </w:pPr>
+      <w:rPr>
+        <w:rFonts w:ascii="Courier New" w:hAnsi="Courier New" w:cs="Courier New" w:hint="default"/>
+      </w:rPr>
+    </w:lvl>
+    <w:lvl w:ilvl="2" w:tplc="04090005" w:tentative="1">
+      <w:start w:val="1"/>
+      <w:numFmt w:val="bullet"/>
+      <w:lvlText w:val=""/>
+      <w:lvlJc w:val="left"/>
+      <w:pPr>
+        <w:ind w:left="2160" w:hanging="360"/>
+      </w:pPr>
+      <w:rPr>
+        <w:rFonts w:ascii="Wingdings" w:hAnsi="Wingdings" w:hint="default"/>
+      </w:rPr>
+    </w:lvl>
+    <w:lvl w:ilvl="3" w:tplc="04090001" w:tentative="1">
+      <w:start w:val="1"/>
+      <w:numFmt w:val="bullet"/>
+      <w:lvlText w:val=""/>
+      <w:lvlJc w:val="left"/>
+      <w:pPr>
+        <w:ind w:left="2880" w:hanging="360"/>
+      </w:pPr>
+      <w:rPr>
+        <w:rFonts w:ascii="Symbol" w:hAnsi="Symbol" w:hint="default"/>
+      </w:rPr>
+    </w:lvl>
+    <w:lvl w:ilvl="4" w:tplc="04090003" w:tentative="1">
+      <w:start w:val="1"/>
+      <w:numFmt w:val="bullet"/>
+      <w:lvlText w:val="o"/>
+      <w:lvlJc w:val="left"/>
+      <w:pPr>
+        <w:ind w:left="3600" w:hanging="360"/>
+      </w:pPr>
+      <w:rPr>
+        <w:rFonts w:ascii="Courier New" w:hAnsi="Courier New" w:cs="Courier New" w:hint="default"/>
+      </w:rPr>
+    </w:lvl>
+    <w:lvl w:ilvl="5" w:tplc="04090005" w:tentative="1">
+      <w:start w:val="1"/>
+      <w:numFmt w:val="bullet"/>
+      <w:lvlText w:val=""/>
+      <w:lvlJc w:val="left"/>
+      <w:pPr>
+        <w:ind w:left="4320" w:hanging="360"/>
+      </w:pPr>
+      <w:rPr>
+        <w:rFonts w:ascii="Wingdings" w:hAnsi="Wingdings" w:hint="default"/>
+      </w:rPr>
+    </w:lvl>
+    <w:lvl w:ilvl="6" w:tplc="04090001" w:tentative="1">
+      <w:start w:val="1"/>
+      <w:numFmt w:val="bullet"/>
+      <w:lvlText w:val=""/>
+      <w:lvlJc w:val="left"/>
+      <w:pPr>
+        <w:ind w:left="5040" w:hanging="360"/>
+      </w:pPr>
+      <w:rPr>
+        <w:rFonts w:ascii="Symbol" w:hAnsi="Symbol" w:hint="default"/>
+      </w:rPr>
+    </w:lvl>
+    <w:lvl w:ilvl="7" w:tplc="04090003" w:tentative="1">
+      <w:start w:val="1"/>
+      <w:numFmt w:val="bullet"/>
+      <w:lvlText w:val="o"/>
+      <w:lvlJc w:val="left"/>
+      <w:pPr>
+        <w:ind w:left="5760" w:hanging="360"/>
+      </w:pPr>
+      <w:rPr>
+        <w:rFonts w:ascii="Courier New" w:hAnsi="Courier New" w:cs="Courier New" w:hint="default"/>
+      </w:rPr>
+    </w:lvl>
+    <w:lvl w:ilvl="8" w:tplc="04090005" w:tentative="1">
+      <w:start w:val="1"/>
+      <w:numFmt w:val="bullet"/>
+      <w:lvlText w:val=""/>
+      <w:lvlJc w:val="left"/>
+      <w:pPr>
+        <w:ind w:left="6480" w:hanging="360"/>
+      </w:pPr>
+      <w:rPr>
+        <w:rFonts w:ascii="Wingdings" w:hAnsi="Wingdings" w:hint="default"/>
+      </w:rPr>
+    </w:lvl>
+  </w:abstractNum>
   <w:num w:numId="1">
     <w:abstractNumId w:val="0"/>
+  </w:num>
+  <w:num w:numId="2">
+    <w:abstractNumId w:val="1"/>
   </w:num>
 </w:numbering>
 </file>

--- a/Module 6) WD - HTML - Full stack and Back end.docx
+++ b/Module 6) WD - HTML - Full stack and Back end.docx
@@ -89,25 +89,14 @@
           <w:szCs w:val="28"/>
         </w:rPr>
       </w:pPr>
-      <w:proofErr w:type="spellStart"/>
-      <w:r>
-        <w:rPr>
-          <w:rStyle w:val="markedcontent"/>
-          <w:rFonts w:ascii="Arial" w:hAnsi="Arial" w:cs="Arial"/>
-          <w:sz w:val="28"/>
-          <w:szCs w:val="28"/>
-        </w:rPr>
-        <w:t>Ans</w:t>
-      </w:r>
-      <w:proofErr w:type="spellEnd"/>
-      <w:r>
-        <w:rPr>
-          <w:rStyle w:val="markedcontent"/>
-          <w:rFonts w:ascii="Arial" w:hAnsi="Arial" w:cs="Arial"/>
-          <w:sz w:val="28"/>
-          <w:szCs w:val="28"/>
-        </w:rPr>
-        <w:t>-Website:</w:t>
+      <w:r>
+        <w:rPr>
+          <w:rStyle w:val="markedcontent"/>
+          <w:rFonts w:ascii="Arial" w:hAnsi="Arial" w:cs="Arial"/>
+          <w:sz w:val="28"/>
+          <w:szCs w:val="28"/>
+        </w:rPr>
+        <w:t>Ans-Website:</w:t>
       </w:r>
       <w:r>
         <w:t xml:space="preserve"> </w:t>
@@ -277,27 +266,7 @@
           <w:sz w:val="28"/>
           <w:szCs w:val="28"/>
         </w:rPr>
-        <w:t xml:space="preserve">Hyper Text Mark-up Language (a system used to mark text for World Wide Web pages in order to obtain </w:t>
-      </w:r>
-      <w:proofErr w:type="spellStart"/>
-      <w:r>
-        <w:rPr>
-          <w:rStyle w:val="markedcontent"/>
-          <w:rFonts w:ascii="Arial" w:hAnsi="Arial" w:cs="Arial"/>
-          <w:sz w:val="28"/>
-          <w:szCs w:val="28"/>
-        </w:rPr>
-        <w:t>colours</w:t>
-      </w:r>
-      <w:proofErr w:type="spellEnd"/>
-      <w:r>
-        <w:rPr>
-          <w:rStyle w:val="markedcontent"/>
-          <w:rFonts w:ascii="Arial" w:hAnsi="Arial" w:cs="Arial"/>
-          <w:sz w:val="28"/>
-          <w:szCs w:val="28"/>
-        </w:rPr>
-        <w:t>, style, pictures, etc.)</w:t>
+        <w:t>Hyper Text Mark-up Language (a system used to mark text for World Wide Web pages in order to obtain colours, style, pictures, etc.)</w:t>
       </w:r>
     </w:p>
     <w:p>
@@ -379,25 +348,14 @@
           <w:szCs w:val="28"/>
         </w:rPr>
       </w:pPr>
-      <w:proofErr w:type="spellStart"/>
-      <w:r>
-        <w:rPr>
-          <w:rStyle w:val="markedcontent"/>
-          <w:rFonts w:ascii="Arial" w:hAnsi="Arial" w:cs="Arial"/>
-          <w:sz w:val="28"/>
-          <w:szCs w:val="28"/>
-        </w:rPr>
-        <w:t>Ans</w:t>
-      </w:r>
-      <w:proofErr w:type="spellEnd"/>
-      <w:r>
-        <w:rPr>
-          <w:rStyle w:val="markedcontent"/>
-          <w:rFonts w:ascii="Arial" w:hAnsi="Arial" w:cs="Arial"/>
-          <w:sz w:val="28"/>
-          <w:szCs w:val="28"/>
-        </w:rPr>
-        <w:t xml:space="preserve">:  </w:t>
+      <w:r>
+        <w:rPr>
+          <w:rStyle w:val="markedcontent"/>
+          <w:rFonts w:ascii="Arial" w:hAnsi="Arial" w:cs="Arial"/>
+          <w:sz w:val="28"/>
+          <w:szCs w:val="28"/>
+        </w:rPr>
+        <w:t xml:space="preserve">Ans:  </w:t>
       </w:r>
       <w:hyperlink r:id="rId5" w:history="1">
         <w:r>
@@ -451,25 +409,14 @@
           <w:u w:val="single"/>
         </w:rPr>
       </w:pPr>
-      <w:proofErr w:type="spellStart"/>
-      <w:r>
-        <w:rPr>
-          <w:rStyle w:val="markedcontent"/>
-          <w:rFonts w:ascii="Arial" w:hAnsi="Arial" w:cs="Arial"/>
-          <w:sz w:val="28"/>
-          <w:szCs w:val="28"/>
-        </w:rPr>
-        <w:t>Ans</w:t>
-      </w:r>
-      <w:proofErr w:type="spellEnd"/>
-      <w:r>
-        <w:rPr>
-          <w:rStyle w:val="markedcontent"/>
-          <w:rFonts w:ascii="Arial" w:hAnsi="Arial" w:cs="Arial"/>
-          <w:sz w:val="28"/>
-          <w:szCs w:val="28"/>
-        </w:rPr>
-        <w:t xml:space="preserve">:  </w:t>
+      <w:r>
+        <w:rPr>
+          <w:rStyle w:val="markedcontent"/>
+          <w:rFonts w:ascii="Arial" w:hAnsi="Arial" w:cs="Arial"/>
+          <w:sz w:val="28"/>
+          <w:szCs w:val="28"/>
+        </w:rPr>
+        <w:t xml:space="preserve">Ans:  </w:t>
       </w:r>
       <w:hyperlink r:id="rId6" w:history="1">
         <w:r>
@@ -523,25 +470,14 @@
           <w:u w:val="single"/>
         </w:rPr>
       </w:pPr>
-      <w:proofErr w:type="spellStart"/>
-      <w:r>
-        <w:rPr>
-          <w:rStyle w:val="markedcontent"/>
-          <w:rFonts w:ascii="Arial" w:hAnsi="Arial" w:cs="Arial"/>
-          <w:sz w:val="28"/>
-          <w:szCs w:val="28"/>
-        </w:rPr>
-        <w:t>Ans</w:t>
-      </w:r>
-      <w:proofErr w:type="spellEnd"/>
-      <w:r>
-        <w:rPr>
-          <w:rStyle w:val="markedcontent"/>
-          <w:rFonts w:ascii="Arial" w:hAnsi="Arial" w:cs="Arial"/>
-          <w:sz w:val="28"/>
-          <w:szCs w:val="28"/>
-        </w:rPr>
-        <w:t xml:space="preserve">:  </w:t>
+      <w:r>
+        <w:rPr>
+          <w:rStyle w:val="markedcontent"/>
+          <w:rFonts w:ascii="Arial" w:hAnsi="Arial" w:cs="Arial"/>
+          <w:sz w:val="28"/>
+          <w:szCs w:val="28"/>
+        </w:rPr>
+        <w:t xml:space="preserve">Ans:  </w:t>
       </w:r>
       <w:hyperlink r:id="rId7" w:history="1">
         <w:r>
@@ -594,27 +530,7 @@
           <w:sz w:val="28"/>
           <w:szCs w:val="28"/>
         </w:rPr>
-        <w:t xml:space="preserve"> Create a Table Of college Management system using row span &amp; </w:t>
-      </w:r>
-      <w:proofErr w:type="spellStart"/>
-      <w:r>
-        <w:rPr>
-          <w:rStyle w:val="markedcontent"/>
-          <w:rFonts w:ascii="Arial" w:hAnsi="Arial" w:cs="Arial"/>
-          <w:sz w:val="28"/>
-          <w:szCs w:val="28"/>
-        </w:rPr>
-        <w:t>col</w:t>
-      </w:r>
-      <w:proofErr w:type="spellEnd"/>
-      <w:r>
-        <w:rPr>
-          <w:rStyle w:val="markedcontent"/>
-          <w:rFonts w:ascii="Arial" w:hAnsi="Arial" w:cs="Arial"/>
-          <w:sz w:val="28"/>
-          <w:szCs w:val="28"/>
-        </w:rPr>
-        <w:t xml:space="preserve"> span.</w:t>
+        <w:t xml:space="preserve"> Create a Table Of college Management system using row span &amp; col span.</w:t>
       </w:r>
     </w:p>
     <w:p>
@@ -670,25 +586,14 @@
           <w:szCs w:val="28"/>
         </w:rPr>
       </w:pPr>
-      <w:proofErr w:type="gramStart"/>
-      <w:r>
-        <w:rPr>
-          <w:rStyle w:val="markedcontent"/>
-          <w:rFonts w:ascii="Arial" w:hAnsi="Arial" w:cs="Arial"/>
-          <w:sz w:val="28"/>
-          <w:szCs w:val="28"/>
-        </w:rPr>
-        <w:t>7)Create</w:t>
-      </w:r>
-      <w:proofErr w:type="gramEnd"/>
-      <w:r>
-        <w:rPr>
-          <w:rStyle w:val="markedcontent"/>
-          <w:rFonts w:ascii="Arial" w:hAnsi="Arial" w:cs="Arial"/>
-          <w:sz w:val="28"/>
-          <w:szCs w:val="28"/>
-        </w:rPr>
-        <w:t xml:space="preserve"> Registration form using HTML, CSS</w:t>
+      <w:r>
+        <w:rPr>
+          <w:rStyle w:val="markedcontent"/>
+          <w:rFonts w:ascii="Arial" w:hAnsi="Arial" w:cs="Arial"/>
+          <w:sz w:val="28"/>
+          <w:szCs w:val="28"/>
+        </w:rPr>
+        <w:t>7)Create Registration form using HTML, CSS</w:t>
       </w:r>
     </w:p>
     <w:p>
@@ -721,71 +626,27 @@
           <w:szCs w:val="28"/>
         </w:rPr>
       </w:pPr>
-      <w:proofErr w:type="gramStart"/>
-      <w:r>
-        <w:rPr>
-          <w:rStyle w:val="markedcontent"/>
-          <w:rFonts w:ascii="Arial" w:hAnsi="Arial" w:cs="Arial"/>
-          <w:sz w:val="28"/>
-          <w:szCs w:val="28"/>
-        </w:rPr>
-        <w:t>8)In</w:t>
-      </w:r>
-      <w:proofErr w:type="gramEnd"/>
-      <w:r>
-        <w:rPr>
-          <w:rStyle w:val="markedcontent"/>
-          <w:rFonts w:ascii="Arial" w:hAnsi="Arial" w:cs="Arial"/>
-          <w:sz w:val="28"/>
-          <w:szCs w:val="28"/>
-        </w:rPr>
-        <w:t xml:space="preserve"> how many ways can a CSS be integrated as a web page?</w:t>
+      <w:r>
+        <w:rPr>
+          <w:rStyle w:val="markedcontent"/>
+          <w:rFonts w:ascii="Arial" w:hAnsi="Arial" w:cs="Arial"/>
+          <w:sz w:val="28"/>
+          <w:szCs w:val="28"/>
+        </w:rPr>
+        <w:t>8)In how many ways can a CSS be integrated as a web page?</w:t>
       </w:r>
       <w:r>
         <w:br/>
       </w:r>
-      <w:proofErr w:type="spellStart"/>
-      <w:proofErr w:type="gramStart"/>
-      <w:r>
-        <w:rPr>
-          <w:rStyle w:val="markedcontent"/>
-          <w:rFonts w:ascii="Arial" w:hAnsi="Arial" w:cs="Arial"/>
-          <w:sz w:val="28"/>
-          <w:szCs w:val="28"/>
-        </w:rPr>
-        <w:t>ans</w:t>
-      </w:r>
-      <w:proofErr w:type="spellEnd"/>
-      <w:r>
-        <w:rPr>
-          <w:rStyle w:val="markedcontent"/>
-          <w:rFonts w:ascii="Arial" w:hAnsi="Arial" w:cs="Arial"/>
-          <w:sz w:val="28"/>
-          <w:szCs w:val="28"/>
-        </w:rPr>
-        <w:t>-</w:t>
-      </w:r>
-      <w:proofErr w:type="gramEnd"/>
-      <w:r>
-        <w:rPr>
-          <w:rStyle w:val="markedcontent"/>
-          <w:rFonts w:ascii="Arial" w:hAnsi="Arial" w:cs="Arial"/>
-          <w:sz w:val="28"/>
-          <w:szCs w:val="28"/>
-        </w:rPr>
-        <w:t xml:space="preserve"> </w:t>
-      </w:r>
-      <w:proofErr w:type="spellStart"/>
-      <w:r>
-        <w:rPr>
-          <w:rStyle w:val="markedcontent"/>
-          <w:rFonts w:ascii="Arial" w:hAnsi="Arial" w:cs="Arial"/>
-          <w:sz w:val="28"/>
-          <w:szCs w:val="28"/>
-        </w:rPr>
-        <w:t>threeways</w:t>
-      </w:r>
-      <w:proofErr w:type="spellEnd"/>
+      <w:r>
+        <w:rPr>
+          <w:rStyle w:val="markedcontent"/>
+          <w:rFonts w:ascii="Arial" w:hAnsi="Arial" w:cs="Arial"/>
+          <w:sz w:val="28"/>
+          <w:szCs w:val="28"/>
+        </w:rPr>
+        <w:t>ans- threeways</w:t>
+      </w:r>
     </w:p>
     <w:p>
       <w:pPr>
@@ -825,25 +686,14 @@
           <w:szCs w:val="28"/>
         </w:rPr>
       </w:pPr>
-      <w:proofErr w:type="spellStart"/>
-      <w:r>
-        <w:rPr>
-          <w:rStyle w:val="markedcontent"/>
-          <w:rFonts w:ascii="Arial" w:hAnsi="Arial" w:cs="Arial"/>
-          <w:sz w:val="28"/>
-          <w:szCs w:val="28"/>
-        </w:rPr>
-        <w:t>Interal</w:t>
-      </w:r>
-      <w:proofErr w:type="spellEnd"/>
-      <w:r>
-        <w:rPr>
-          <w:rStyle w:val="markedcontent"/>
-          <w:rFonts w:ascii="Arial" w:hAnsi="Arial" w:cs="Arial"/>
-          <w:sz w:val="28"/>
-          <w:szCs w:val="28"/>
-        </w:rPr>
-        <w:t xml:space="preserve"> CSS</w:t>
+      <w:r>
+        <w:rPr>
+          <w:rStyle w:val="markedcontent"/>
+          <w:rFonts w:ascii="Arial" w:hAnsi="Arial" w:cs="Arial"/>
+          <w:sz w:val="28"/>
+          <w:szCs w:val="28"/>
+        </w:rPr>
+        <w:t>Interal CSS</w:t>
       </w:r>
     </w:p>
     <w:p>
@@ -879,25 +729,14 @@
           <w:szCs w:val="28"/>
         </w:rPr>
       </w:pPr>
-      <w:proofErr w:type="gramStart"/>
-      <w:r>
-        <w:rPr>
-          <w:rStyle w:val="markedcontent"/>
-          <w:rFonts w:ascii="Arial" w:hAnsi="Arial" w:cs="Arial"/>
-          <w:sz w:val="28"/>
-          <w:szCs w:val="28"/>
-        </w:rPr>
-        <w:t>9)Create</w:t>
-      </w:r>
-      <w:proofErr w:type="gramEnd"/>
-      <w:r>
-        <w:rPr>
-          <w:rStyle w:val="markedcontent"/>
-          <w:rFonts w:ascii="Arial" w:hAnsi="Arial" w:cs="Arial"/>
-          <w:sz w:val="28"/>
-          <w:szCs w:val="28"/>
-        </w:rPr>
-        <w:t xml:space="preserve"> simple three pages using External CSS, Internal CSS, and Inline</w:t>
+      <w:r>
+        <w:rPr>
+          <w:rStyle w:val="markedcontent"/>
+          <w:rFonts w:ascii="Arial" w:hAnsi="Arial" w:cs="Arial"/>
+          <w:sz w:val="28"/>
+          <w:szCs w:val="28"/>
+        </w:rPr>
+        <w:t>9)Create simple three pages using External CSS, Internal CSS, and Inline</w:t>
       </w:r>
       <w:r>
         <w:br/>
@@ -952,27 +791,66 @@
           <w:sz w:val="28"/>
           <w:szCs w:val="28"/>
         </w:rPr>
-        <w:t>10</w:t>
-      </w:r>
-      <w:proofErr w:type="gramStart"/>
-      <w:r>
-        <w:rPr>
-          <w:rStyle w:val="markedcontent"/>
-          <w:rFonts w:ascii="Arial" w:hAnsi="Arial" w:cs="Arial"/>
-          <w:sz w:val="28"/>
-          <w:szCs w:val="28"/>
-        </w:rPr>
-        <w:t>)Create</w:t>
-      </w:r>
-      <w:proofErr w:type="gramEnd"/>
-      <w:r>
-        <w:rPr>
-          <w:rStyle w:val="markedcontent"/>
-          <w:rFonts w:ascii="Arial" w:hAnsi="Arial" w:cs="Arial"/>
-          <w:sz w:val="28"/>
-          <w:szCs w:val="28"/>
-        </w:rPr>
-        <w:t xml:space="preserve"> below page using HTML CSS</w:t>
+        <w:t>10)Create below page using HTML CSS</w:t>
+      </w:r>
+    </w:p>
+    <w:p>
+      <w:pPr>
+        <w:rPr>
+          <w:rStyle w:val="markedcontent"/>
+          <w:rFonts w:ascii="Arial" w:hAnsi="Arial" w:cs="Arial"/>
+          <w:sz w:val="28"/>
+          <w:szCs w:val="28"/>
+        </w:rPr>
+      </w:pPr>
+      <w:hyperlink r:id="rId10" w:history="1">
+        <w:r>
+          <w:rPr>
+            <w:rStyle w:val="Hyperlink"/>
+            <w:rFonts w:ascii="Arial" w:hAnsi="Arial" w:cs="Arial"/>
+            <w:sz w:val="28"/>
+            <w:szCs w:val="28"/>
+          </w:rPr>
+          <w:t>https://github.com/Sagarraj08/Assignment/blob/master/HTML%20CSS.html</w:t>
+        </w:r>
+      </w:hyperlink>
+    </w:p>
+    <w:p>
+      <w:pPr>
+        <w:rPr>
+          <w:rStyle w:val="markedcontent"/>
+          <w:rFonts w:ascii="Arial" w:hAnsi="Arial" w:cs="Arial"/>
+          <w:sz w:val="28"/>
+          <w:szCs w:val="28"/>
+        </w:rPr>
+      </w:pPr>
+      <w:r>
+        <w:rPr>
+          <w:rStyle w:val="markedcontent"/>
+          <w:rFonts w:ascii="Arial" w:hAnsi="Arial" w:cs="Arial"/>
+          <w:sz w:val="28"/>
+          <w:szCs w:val="28"/>
+        </w:rPr>
+        <w:t>11)Create link-pseudo classes using external css, to format links on the pages.</w:t>
+      </w:r>
+    </w:p>
+    <w:p>
+      <w:pPr>
+        <w:rPr>
+          <w:rStyle w:val="markedcontent"/>
+          <w:rFonts w:ascii="Arial" w:hAnsi="Arial" w:cs="Arial"/>
+          <w:sz w:val="28"/>
+          <w:szCs w:val="28"/>
+        </w:rPr>
+      </w:pPr>
+      <w:r>
+        <w:rPr>
+          <w:rStyle w:val="markedcontent"/>
+          <w:rFonts w:ascii="Arial" w:hAnsi="Arial" w:cs="Arial"/>
+          <w:sz w:val="28"/>
+          <w:szCs w:val="28"/>
+        </w:rPr>
+        <w:t>12)Create a dynamic pseudo class using HTML, CSS</w:t>
       </w:r>
     </w:p>
     <w:p/>

--- a/Module 6) WD - HTML - Full stack and Back end.docx
+++ b/Module 6) WD - HTML - Full stack and Back end.docx
@@ -833,6 +833,37 @@
         </w:rPr>
         <w:t>11)Create link-pseudo classes using external css, to format links on the pages.</w:t>
       </w:r>
+    </w:p>
+    <w:p>
+      <w:pPr>
+        <w:rPr>
+          <w:rStyle w:val="markedcontent"/>
+          <w:rFonts w:ascii="Arial" w:hAnsi="Arial" w:cs="Arial"/>
+          <w:sz w:val="28"/>
+          <w:szCs w:val="28"/>
+        </w:rPr>
+      </w:pPr>
+      <w:hyperlink r:id="rId11" w:history="1">
+        <w:r>
+          <w:rPr>
+            <w:rStyle w:val="Hyperlink"/>
+            <w:rFonts w:ascii="Arial" w:hAnsi="Arial" w:cs="Arial"/>
+            <w:sz w:val="28"/>
+            <w:szCs w:val="28"/>
+          </w:rPr>
+          <w:t>https://github.com/Sagarraj08/Assignment/blob/master/module-6/pseudoclass.html</w:t>
+        </w:r>
+      </w:hyperlink>
+    </w:p>
+    <w:p>
+      <w:pPr>
+        <w:rPr>
+          <w:rStyle w:val="markedcontent"/>
+          <w:rFonts w:ascii="Arial" w:hAnsi="Arial" w:cs="Arial"/>
+          <w:sz w:val="28"/>
+          <w:szCs w:val="28"/>
+        </w:rPr>
+      </w:pPr>
     </w:p>
     <w:p>
       <w:pPr>
